--- a/files/CMS-2017-0163-0848-1.docx
+++ b/files/CMS-2017-0163-0848-1.docx
@@ -1,6 +1,6 @@
 
 <file path=word/document.xml><?xml version="1.0" encoding="utf-8"?>
-<w:document xmlns:wpc="http://schemas.microsoft.com/office/word/2010/wordprocessingCanvas" xmlns:cx="http://schemas.microsoft.com/office/drawing/2014/chartex" xmlns:cx1="http://schemas.microsoft.com/office/drawing/2015/9/8/chartex" xmlns:mc="http://schemas.openxmlformats.org/markup-compatibility/2006" xmlns:o="urn:schemas-microsoft-com:office:office" xmlns:r="http://schemas.openxmlformats.org/officeDocument/2006/relationships" xmlns:m="http://schemas.openxmlformats.org/officeDocument/2006/math" xmlns:v="urn:schemas-microsoft-com:vml" xmlns:wp14="http://schemas.microsoft.com/office/word/2010/wordprocessingDrawing" xmlns:wp="http://schemas.openxmlformats.org/drawingml/2006/wordprocessingDrawing" xmlns:w10="urn:schemas-microsoft-com:office:word" xmlns:w="http://schemas.openxmlformats.org/wordprocessingml/2006/main" xmlns:w14="http://schemas.microsoft.com/office/word/2010/wordml" xmlns:w15="http://schemas.microsoft.com/office/word/2012/wordml" xmlns:w16se="http://schemas.microsoft.com/office/word/2015/wordml/symex" xmlns:wpg="http://schemas.microsoft.com/office/word/2010/wordprocessingGroup" xmlns:wpi="http://schemas.microsoft.com/office/word/2010/wordprocessingInk" xmlns:wne="http://schemas.microsoft.com/office/word/2006/wordml" xmlns:wps="http://schemas.microsoft.com/office/word/2010/wordprocessingShape" mc:Ignorable="w14 w15 w16se wp14">
+<w:document xmlns:wpc="http://schemas.microsoft.com/office/word/2010/wordprocessingCanvas" xmlns:mc="http://schemas.openxmlformats.org/markup-compatibility/2006" xmlns:o="urn:schemas-microsoft-com:office:office" xmlns:r="http://schemas.openxmlformats.org/officeDocument/2006/relationships" xmlns:m="http://schemas.openxmlformats.org/officeDocument/2006/math" xmlns:v="urn:schemas-microsoft-com:vml" xmlns:wp14="http://schemas.microsoft.com/office/word/2010/wordprocessingDrawing" xmlns:wp="http://schemas.openxmlformats.org/drawingml/2006/wordprocessingDrawing" xmlns:w10="urn:schemas-microsoft-com:office:word" xmlns:w="http://schemas.openxmlformats.org/wordprocessingml/2006/main" xmlns:w14="http://schemas.microsoft.com/office/word/2010/wordml" xmlns:w15="http://schemas.microsoft.com/office/word/2012/wordml" xmlns:wpg="http://schemas.microsoft.com/office/word/2010/wordprocessingGroup" xmlns:wpi="http://schemas.microsoft.com/office/word/2010/wordprocessingInk" xmlns:wne="http://schemas.microsoft.com/office/word/2006/wordml" xmlns:wps="http://schemas.microsoft.com/office/word/2010/wordprocessingShape" mc:Ignorable="w14 w15 wp14">
   <w:body>
     <w:p>
       <w:pPr>
@@ -10,8 +10,6 @@
           <w:szCs w:val="22"/>
         </w:rPr>
       </w:pPr>
-      <w:bookmarkStart w:id="0" w:name="_GoBack"/>
-      <w:bookmarkEnd w:id="0"/>
     </w:p>
     <w:p>
       <w:pPr>
@@ -988,13 +986,13 @@
         </w:rPr>
         <w:t xml:space="preserve">Although outside the scope of the Advance Notice, AMGA is taking this opportunity to reiterate its concerns regarding coding intensity.  AMGA is pleased CMS proposed to implement the statutory minimum adjustment as required by law for 2019.  In its March 2016 report to </w:t>
       </w:r>
-      <w:r>
-        <w:rPr>
-          <w:rFonts w:asciiTheme="minorHAnsi" w:hAnsiTheme="minorHAnsi" w:cs="Times New Roman"/>
-          <w:sz w:val="22"/>
-          <w:szCs w:val="22"/>
-        </w:rPr>
-        <w:lastRenderedPageBreak/>
+      <w:bookmarkStart w:id="0" w:name="_GoBack"/>
+      <w:r>
+        <w:rPr>
+          <w:rFonts w:asciiTheme="minorHAnsi" w:hAnsiTheme="minorHAnsi" w:cs="Times New Roman"/>
+          <w:sz w:val="22"/>
+          <w:szCs w:val="22"/>
+        </w:rPr>
         <w:t>Congress, MedPAC again examined MA coding intensity.  MedPAC recognized MA plan enrollees have higher risk scores than similar FFS beneficiaries.  AMGA recommends CMS consider MedPAC's 2016 recommendation, based on the Commission's 2012 work, that the agency begin using two years of diagnostic data to estimate CMS-HCC model coefficients and two years of MA diagnostic dat</w:t>
       </w:r>
       <w:r>
@@ -1221,6 +1219,7 @@
         </w:rPr>
       </w:pPr>
     </w:p>
+    <w:bookmarkEnd w:id="0"/>
     <w:p>
       <w:pPr>
         <w:rPr>
@@ -1244,7 +1243,7 @@
 </file>
 
 <file path=word/endnotes.xml><?xml version="1.0" encoding="utf-8"?>
-<w:endnotes xmlns:wpc="http://schemas.microsoft.com/office/word/2010/wordprocessingCanvas" xmlns:cx="http://schemas.microsoft.com/office/drawing/2014/chartex" xmlns:cx1="http://schemas.microsoft.com/office/drawing/2015/9/8/chartex" xmlns:mc="http://schemas.openxmlformats.org/markup-compatibility/2006" xmlns:o="urn:schemas-microsoft-com:office:office" xmlns:r="http://schemas.openxmlformats.org/officeDocument/2006/relationships" xmlns:m="http://schemas.openxmlformats.org/officeDocument/2006/math" xmlns:v="urn:schemas-microsoft-com:vml" xmlns:wp14="http://schemas.microsoft.com/office/word/2010/wordprocessingDrawing" xmlns:wp="http://schemas.openxmlformats.org/drawingml/2006/wordprocessingDrawing" xmlns:w10="urn:schemas-microsoft-com:office:word" xmlns:w="http://schemas.openxmlformats.org/wordprocessingml/2006/main" xmlns:w14="http://schemas.microsoft.com/office/word/2010/wordml" xmlns:w15="http://schemas.microsoft.com/office/word/2012/wordml" xmlns:w16se="http://schemas.microsoft.com/office/word/2015/wordml/symex" xmlns:wpg="http://schemas.microsoft.com/office/word/2010/wordprocessingGroup" xmlns:wpi="http://schemas.microsoft.com/office/word/2010/wordprocessingInk" xmlns:wne="http://schemas.microsoft.com/office/word/2006/wordml" xmlns:wps="http://schemas.microsoft.com/office/word/2010/wordprocessingShape" mc:Ignorable="w14 w15 w16se wp14">
+<w:endnotes xmlns:wpc="http://schemas.microsoft.com/office/word/2010/wordprocessingCanvas" xmlns:mc="http://schemas.openxmlformats.org/markup-compatibility/2006" xmlns:o="urn:schemas-microsoft-com:office:office" xmlns:r="http://schemas.openxmlformats.org/officeDocument/2006/relationships" xmlns:m="http://schemas.openxmlformats.org/officeDocument/2006/math" xmlns:v="urn:schemas-microsoft-com:vml" xmlns:wp14="http://schemas.microsoft.com/office/word/2010/wordprocessingDrawing" xmlns:wp="http://schemas.openxmlformats.org/drawingml/2006/wordprocessingDrawing" xmlns:w10="urn:schemas-microsoft-com:office:word" xmlns:w="http://schemas.openxmlformats.org/wordprocessingml/2006/main" xmlns:w14="http://schemas.microsoft.com/office/word/2010/wordml" xmlns:w15="http://schemas.microsoft.com/office/word/2012/wordml" xmlns:wpg="http://schemas.microsoft.com/office/word/2010/wordprocessingGroup" xmlns:wpi="http://schemas.microsoft.com/office/word/2010/wordprocessingInk" xmlns:wne="http://schemas.microsoft.com/office/word/2006/wordml" xmlns:wps="http://schemas.microsoft.com/office/word/2010/wordprocessingShape" mc:Ignorable="w14 w15 wp14">
   <w:endnote w:type="separator" w:id="-1">
     <w:p>
       <w:pPr>
@@ -1273,7 +1272,7 @@
 </file>
 
 <file path=word/footer1.xml><?xml version="1.0" encoding="utf-8"?>
-<w:ftr xmlns:wpc="http://schemas.microsoft.com/office/word/2010/wordprocessingCanvas" xmlns:cx="http://schemas.microsoft.com/office/drawing/2014/chartex" xmlns:cx1="http://schemas.microsoft.com/office/drawing/2015/9/8/chartex" xmlns:mc="http://schemas.openxmlformats.org/markup-compatibility/2006" xmlns:o="urn:schemas-microsoft-com:office:office" xmlns:r="http://schemas.openxmlformats.org/officeDocument/2006/relationships" xmlns:m="http://schemas.openxmlformats.org/officeDocument/2006/math" xmlns:v="urn:schemas-microsoft-com:vml" xmlns:wp14="http://schemas.microsoft.com/office/word/2010/wordprocessingDrawing" xmlns:wp="http://schemas.openxmlformats.org/drawingml/2006/wordprocessingDrawing" xmlns:w10="urn:schemas-microsoft-com:office:word" xmlns:w="http://schemas.openxmlformats.org/wordprocessingml/2006/main" xmlns:w14="http://schemas.microsoft.com/office/word/2010/wordml" xmlns:w15="http://schemas.microsoft.com/office/word/2012/wordml" xmlns:w16se="http://schemas.microsoft.com/office/word/2015/wordml/symex" xmlns:wpg="http://schemas.microsoft.com/office/word/2010/wordprocessingGroup" xmlns:wpi="http://schemas.microsoft.com/office/word/2010/wordprocessingInk" xmlns:wne="http://schemas.microsoft.com/office/word/2006/wordml" xmlns:wps="http://schemas.microsoft.com/office/word/2010/wordprocessingShape" mc:Ignorable="w14 w15 w16se wp14">
+<w:ftr xmlns:wpc="http://schemas.microsoft.com/office/word/2010/wordprocessingCanvas" xmlns:mc="http://schemas.openxmlformats.org/markup-compatibility/2006" xmlns:o="urn:schemas-microsoft-com:office:office" xmlns:r="http://schemas.openxmlformats.org/officeDocument/2006/relationships" xmlns:m="http://schemas.openxmlformats.org/officeDocument/2006/math" xmlns:v="urn:schemas-microsoft-com:vml" xmlns:wp14="http://schemas.microsoft.com/office/word/2010/wordprocessingDrawing" xmlns:wp="http://schemas.openxmlformats.org/drawingml/2006/wordprocessingDrawing" xmlns:w10="urn:schemas-microsoft-com:office:word" xmlns:w="http://schemas.openxmlformats.org/wordprocessingml/2006/main" xmlns:w14="http://schemas.microsoft.com/office/word/2010/wordml" xmlns:w15="http://schemas.microsoft.com/office/word/2012/wordml" xmlns:wpg="http://schemas.microsoft.com/office/word/2010/wordprocessingGroup" xmlns:wpi="http://schemas.microsoft.com/office/word/2010/wordprocessingInk" xmlns:wne="http://schemas.microsoft.com/office/word/2006/wordml" xmlns:wps="http://schemas.microsoft.com/office/word/2010/wordprocessingShape" mc:Ignorable="w14 w15 wp14">
   <w:sdt>
     <w:sdtPr>
       <w:id w:val="1333032145"/>
@@ -1348,7 +1347,7 @@
 </file>
 
 <file path=word/footnotes.xml><?xml version="1.0" encoding="utf-8"?>
-<w:footnotes xmlns:wpc="http://schemas.microsoft.com/office/word/2010/wordprocessingCanvas" xmlns:cx="http://schemas.microsoft.com/office/drawing/2014/chartex" xmlns:cx1="http://schemas.microsoft.com/office/drawing/2015/9/8/chartex" xmlns:mc="http://schemas.openxmlformats.org/markup-compatibility/2006" xmlns:o="urn:schemas-microsoft-com:office:office" xmlns:r="http://schemas.openxmlformats.org/officeDocument/2006/relationships" xmlns:m="http://schemas.openxmlformats.org/officeDocument/2006/math" xmlns:v="urn:schemas-microsoft-com:vml" xmlns:wp14="http://schemas.microsoft.com/office/word/2010/wordprocessingDrawing" xmlns:wp="http://schemas.openxmlformats.org/drawingml/2006/wordprocessingDrawing" xmlns:w10="urn:schemas-microsoft-com:office:word" xmlns:w="http://schemas.openxmlformats.org/wordprocessingml/2006/main" xmlns:w14="http://schemas.microsoft.com/office/word/2010/wordml" xmlns:w15="http://schemas.microsoft.com/office/word/2012/wordml" xmlns:w16se="http://schemas.microsoft.com/office/word/2015/wordml/symex" xmlns:wpg="http://schemas.microsoft.com/office/word/2010/wordprocessingGroup" xmlns:wpi="http://schemas.microsoft.com/office/word/2010/wordprocessingInk" xmlns:wne="http://schemas.microsoft.com/office/word/2006/wordml" xmlns:wps="http://schemas.microsoft.com/office/word/2010/wordprocessingShape" mc:Ignorable="w14 w15 w16se wp14">
+<w:footnotes xmlns:wpc="http://schemas.microsoft.com/office/word/2010/wordprocessingCanvas" xmlns:mc="http://schemas.openxmlformats.org/markup-compatibility/2006" xmlns:o="urn:schemas-microsoft-com:office:office" xmlns:r="http://schemas.openxmlformats.org/officeDocument/2006/relationships" xmlns:m="http://schemas.openxmlformats.org/officeDocument/2006/math" xmlns:v="urn:schemas-microsoft-com:vml" xmlns:wp14="http://schemas.microsoft.com/office/word/2010/wordprocessingDrawing" xmlns:wp="http://schemas.openxmlformats.org/drawingml/2006/wordprocessingDrawing" xmlns:w10="urn:schemas-microsoft-com:office:word" xmlns:w="http://schemas.openxmlformats.org/wordprocessingml/2006/main" xmlns:w14="http://schemas.microsoft.com/office/word/2010/wordml" xmlns:w15="http://schemas.microsoft.com/office/word/2012/wordml" xmlns:wpg="http://schemas.microsoft.com/office/word/2010/wordprocessingGroup" xmlns:wpi="http://schemas.microsoft.com/office/word/2010/wordprocessingInk" xmlns:wne="http://schemas.microsoft.com/office/word/2006/wordml" xmlns:wps="http://schemas.microsoft.com/office/word/2010/wordprocessingShape" mc:Ignorable="w14 w15 wp14">
   <w:footnote w:type="separator" w:id="-1">
     <w:p>
       <w:pPr>
@@ -1377,7 +1376,7 @@
 </file>
 
 <file path=word/header1.xml><?xml version="1.0" encoding="utf-8"?>
-<w:hdr xmlns:wpc="http://schemas.microsoft.com/office/word/2010/wordprocessingCanvas" xmlns:cx="http://schemas.microsoft.com/office/drawing/2014/chartex" xmlns:cx1="http://schemas.microsoft.com/office/drawing/2015/9/8/chartex" xmlns:mc="http://schemas.openxmlformats.org/markup-compatibility/2006" xmlns:o="urn:schemas-microsoft-com:office:office" xmlns:r="http://schemas.openxmlformats.org/officeDocument/2006/relationships" xmlns:m="http://schemas.openxmlformats.org/officeDocument/2006/math" xmlns:v="urn:schemas-microsoft-com:vml" xmlns:wp14="http://schemas.microsoft.com/office/word/2010/wordprocessingDrawing" xmlns:wp="http://schemas.openxmlformats.org/drawingml/2006/wordprocessingDrawing" xmlns:w10="urn:schemas-microsoft-com:office:word" xmlns:w="http://schemas.openxmlformats.org/wordprocessingml/2006/main" xmlns:w14="http://schemas.microsoft.com/office/word/2010/wordml" xmlns:w15="http://schemas.microsoft.com/office/word/2012/wordml" xmlns:w16se="http://schemas.microsoft.com/office/word/2015/wordml/symex" xmlns:wpg="http://schemas.microsoft.com/office/word/2010/wordprocessingGroup" xmlns:wpi="http://schemas.microsoft.com/office/word/2010/wordprocessingInk" xmlns:wne="http://schemas.microsoft.com/office/word/2006/wordml" xmlns:wps="http://schemas.microsoft.com/office/word/2010/wordprocessingShape" mc:Ignorable="w14 w15 w16se wp14">
+<w:hdr xmlns:wpc="http://schemas.microsoft.com/office/word/2010/wordprocessingCanvas" xmlns:mc="http://schemas.openxmlformats.org/markup-compatibility/2006" xmlns:o="urn:schemas-microsoft-com:office:office" xmlns:r="http://schemas.openxmlformats.org/officeDocument/2006/relationships" xmlns:m="http://schemas.openxmlformats.org/officeDocument/2006/math" xmlns:v="urn:schemas-microsoft-com:vml" xmlns:wp14="http://schemas.microsoft.com/office/word/2010/wordprocessingDrawing" xmlns:wp="http://schemas.openxmlformats.org/drawingml/2006/wordprocessingDrawing" xmlns:w10="urn:schemas-microsoft-com:office:word" xmlns:w="http://schemas.openxmlformats.org/wordprocessingml/2006/main" xmlns:w14="http://schemas.microsoft.com/office/word/2010/wordml" xmlns:w15="http://schemas.microsoft.com/office/word/2012/wordml" xmlns:wpg="http://schemas.microsoft.com/office/word/2010/wordprocessingGroup" xmlns:wpi="http://schemas.microsoft.com/office/word/2010/wordprocessingInk" xmlns:wne="http://schemas.microsoft.com/office/word/2006/wordml" xmlns:wps="http://schemas.microsoft.com/office/word/2010/wordprocessingShape" mc:Ignorable="w14 w15 wp14">
   <w:p>
     <w:pPr>
       <w:pStyle w:val="Header"/>
@@ -1458,7 +1457,7 @@
 </file>
 
 <file path=word/numbering.xml><?xml version="1.0" encoding="utf-8"?>
-<w:numbering xmlns:wpc="http://schemas.microsoft.com/office/word/2010/wordprocessingCanvas" xmlns:cx="http://schemas.microsoft.com/office/drawing/2014/chartex" xmlns:cx1="http://schemas.microsoft.com/office/drawing/2015/9/8/chartex" xmlns:mc="http://schemas.openxmlformats.org/markup-compatibility/2006" xmlns:o="urn:schemas-microsoft-com:office:office" xmlns:r="http://schemas.openxmlformats.org/officeDocument/2006/relationships" xmlns:m="http://schemas.openxmlformats.org/officeDocument/2006/math" xmlns:v="urn:schemas-microsoft-com:vml" xmlns:wp14="http://schemas.microsoft.com/office/word/2010/wordprocessingDrawing" xmlns:wp="http://schemas.openxmlformats.org/drawingml/2006/wordprocessingDrawing" xmlns:w10="urn:schemas-microsoft-com:office:word" xmlns:w="http://schemas.openxmlformats.org/wordprocessingml/2006/main" xmlns:w14="http://schemas.microsoft.com/office/word/2010/wordml" xmlns:w15="http://schemas.microsoft.com/office/word/2012/wordml" xmlns:w16se="http://schemas.microsoft.com/office/word/2015/wordml/symex" xmlns:wpg="http://schemas.microsoft.com/office/word/2010/wordprocessingGroup" xmlns:wpi="http://schemas.microsoft.com/office/word/2010/wordprocessingInk" xmlns:wne="http://schemas.microsoft.com/office/word/2006/wordml" xmlns:wps="http://schemas.microsoft.com/office/word/2010/wordprocessingShape" mc:Ignorable="w14 w15 w16se wp14">
+<w:numbering xmlns:wpc="http://schemas.microsoft.com/office/word/2010/wordprocessingCanvas" xmlns:mc="http://schemas.openxmlformats.org/markup-compatibility/2006" xmlns:o="urn:schemas-microsoft-com:office:office" xmlns:r="http://schemas.openxmlformats.org/officeDocument/2006/relationships" xmlns:m="http://schemas.openxmlformats.org/officeDocument/2006/math" xmlns:v="urn:schemas-microsoft-com:vml" xmlns:wp14="http://schemas.microsoft.com/office/word/2010/wordprocessingDrawing" xmlns:wp="http://schemas.openxmlformats.org/drawingml/2006/wordprocessingDrawing" xmlns:w10="urn:schemas-microsoft-com:office:word" xmlns:w="http://schemas.openxmlformats.org/wordprocessingml/2006/main" xmlns:w14="http://schemas.microsoft.com/office/word/2010/wordml" xmlns:w15="http://schemas.microsoft.com/office/word/2012/wordml" xmlns:wpg="http://schemas.microsoft.com/office/word/2010/wordprocessingGroup" xmlns:wpi="http://schemas.microsoft.com/office/word/2010/wordprocessingInk" xmlns:wne="http://schemas.microsoft.com/office/word/2006/wordml" xmlns:wps="http://schemas.microsoft.com/office/word/2010/wordprocessingShape" mc:Ignorable="w14 w15 wp14">
   <w:abstractNum w:abstractNumId="0" w15:restartNumberingAfterBreak="0">
     <w:nsid w:val="FFFFFF1D"/>
     <w:multiLevelType w:val="multilevel"/>
@@ -1866,7 +1865,7 @@
 </file>
 
 <file path=word/styles.xml><?xml version="1.0" encoding="utf-8"?>
-<w:styles xmlns:mc="http://schemas.openxmlformats.org/markup-compatibility/2006" xmlns:r="http://schemas.openxmlformats.org/officeDocument/2006/relationships" xmlns:w="http://schemas.openxmlformats.org/wordprocessingml/2006/main" xmlns:w14="http://schemas.microsoft.com/office/word/2010/wordml" xmlns:w15="http://schemas.microsoft.com/office/word/2012/wordml" xmlns:w16se="http://schemas.microsoft.com/office/word/2015/wordml/symex" mc:Ignorable="w14 w15 w16se">
+<w:styles xmlns:mc="http://schemas.openxmlformats.org/markup-compatibility/2006" xmlns:r="http://schemas.openxmlformats.org/officeDocument/2006/relationships" xmlns:w="http://schemas.openxmlformats.org/wordprocessingml/2006/main" xmlns:w14="http://schemas.microsoft.com/office/word/2010/wordml" xmlns:w15="http://schemas.microsoft.com/office/word/2012/wordml" mc:Ignorable="w14 w15">
   <w:docDefaults>
     <w:rPrDefault>
       <w:rPr>
@@ -2675,7 +2674,7 @@
 </file>
 
 <file path=customXml/itemProps1.xml><?xml version="1.0" encoding="utf-8"?>
-<ds:datastoreItem xmlns:ds="http://schemas.openxmlformats.org/officeDocument/2006/customXml" ds:itemID="{8E62F7D3-AD5F-471E-BDE7-3C70359773EA}">
+<ds:datastoreItem xmlns:ds="http://schemas.openxmlformats.org/officeDocument/2006/customXml" ds:itemID="{29C83DD5-3E18-4CEA-AB21-7072E5229A8D}">
   <ds:schemaRefs>
     <ds:schemaRef ds:uri="http://schemas.openxmlformats.org/officeDocument/2006/bibliography"/>
   </ds:schemaRefs>

--- a/files/CMS-2017-0163-0848-1.docx
+++ b/files/CMS-2017-0163-0848-1.docx
@@ -1,6 +1,6 @@
 
 <file path=word/document.xml><?xml version="1.0" encoding="utf-8"?>
-<w:document xmlns:wpc="http://schemas.microsoft.com/office/word/2010/wordprocessingCanvas" xmlns:mc="http://schemas.openxmlformats.org/markup-compatibility/2006" xmlns:o="urn:schemas-microsoft-com:office:office" xmlns:r="http://schemas.openxmlformats.org/officeDocument/2006/relationships" xmlns:m="http://schemas.openxmlformats.org/officeDocument/2006/math" xmlns:v="urn:schemas-microsoft-com:vml" xmlns:wp14="http://schemas.microsoft.com/office/word/2010/wordprocessingDrawing" xmlns:wp="http://schemas.openxmlformats.org/drawingml/2006/wordprocessingDrawing" xmlns:w10="urn:schemas-microsoft-com:office:word" xmlns:w="http://schemas.openxmlformats.org/wordprocessingml/2006/main" xmlns:w14="http://schemas.microsoft.com/office/word/2010/wordml" xmlns:w15="http://schemas.microsoft.com/office/word/2012/wordml" xmlns:wpg="http://schemas.microsoft.com/office/word/2010/wordprocessingGroup" xmlns:wpi="http://schemas.microsoft.com/office/word/2010/wordprocessingInk" xmlns:wne="http://schemas.microsoft.com/office/word/2006/wordml" xmlns:wps="http://schemas.microsoft.com/office/word/2010/wordprocessingShape" mc:Ignorable="w14 w15 wp14">
+<w:document xmlns:wpc="http://schemas.microsoft.com/office/word/2010/wordprocessingCanvas" xmlns:cx="http://schemas.microsoft.com/office/drawing/2014/chartex" xmlns:cx1="http://schemas.microsoft.com/office/drawing/2015/9/8/chartex" xmlns:mc="http://schemas.openxmlformats.org/markup-compatibility/2006" xmlns:o="urn:schemas-microsoft-com:office:office" xmlns:r="http://schemas.openxmlformats.org/officeDocument/2006/relationships" xmlns:m="http://schemas.openxmlformats.org/officeDocument/2006/math" xmlns:v="urn:schemas-microsoft-com:vml" xmlns:wp14="http://schemas.microsoft.com/office/word/2010/wordprocessingDrawing" xmlns:wp="http://schemas.openxmlformats.org/drawingml/2006/wordprocessingDrawing" xmlns:w10="urn:schemas-microsoft-com:office:word" xmlns:w="http://schemas.openxmlformats.org/wordprocessingml/2006/main" xmlns:w14="http://schemas.microsoft.com/office/word/2010/wordml" xmlns:w15="http://schemas.microsoft.com/office/word/2012/wordml" xmlns:w16se="http://schemas.microsoft.com/office/word/2015/wordml/symex" xmlns:wpg="http://schemas.microsoft.com/office/word/2010/wordprocessingGroup" xmlns:wpi="http://schemas.microsoft.com/office/word/2010/wordprocessingInk" xmlns:wne="http://schemas.microsoft.com/office/word/2006/wordml" xmlns:wps="http://schemas.microsoft.com/office/word/2010/wordprocessingShape" mc:Ignorable="w14 w15 w16se wp14">
   <w:body>
     <w:p>
       <w:pPr>
@@ -10,6 +10,8 @@
           <w:szCs w:val="22"/>
         </w:rPr>
       </w:pPr>
+      <w:bookmarkStart w:id="0" w:name="_GoBack"/>
+      <w:bookmarkEnd w:id="0"/>
     </w:p>
     <w:p>
       <w:pPr>
@@ -986,7 +988,6 @@
         </w:rPr>
         <w:t xml:space="preserve">Although outside the scope of the Advance Notice, AMGA is taking this opportunity to reiterate its concerns regarding coding intensity.  AMGA is pleased CMS proposed to implement the statutory minimum adjustment as required by law for 2019.  In its March 2016 report to </w:t>
       </w:r>
-      <w:bookmarkStart w:id="0" w:name="_GoBack"/>
       <w:r>
         <w:rPr>
           <w:rFonts w:asciiTheme="minorHAnsi" w:hAnsiTheme="minorHAnsi" w:cs="Times New Roman"/>
@@ -1220,7 +1221,6 @@
         </w:rPr>
       </w:pPr>
     </w:p>
-    <w:bookmarkEnd w:id="0"/>
     <w:p>
       <w:pPr>
         <w:rPr>
@@ -1244,7 +1244,7 @@
 </file>
 
 <file path=word/endnotes.xml><?xml version="1.0" encoding="utf-8"?>
-<w:endnotes xmlns:wpc="http://schemas.microsoft.com/office/word/2010/wordprocessingCanvas" xmlns:mc="http://schemas.openxmlformats.org/markup-compatibility/2006" xmlns:o="urn:schemas-microsoft-com:office:office" xmlns:r="http://schemas.openxmlformats.org/officeDocument/2006/relationships" xmlns:m="http://schemas.openxmlformats.org/officeDocument/2006/math" xmlns:v="urn:schemas-microsoft-com:vml" xmlns:wp14="http://schemas.microsoft.com/office/word/2010/wordprocessingDrawing" xmlns:wp="http://schemas.openxmlformats.org/drawingml/2006/wordprocessingDrawing" xmlns:w10="urn:schemas-microsoft-com:office:word" xmlns:w="http://schemas.openxmlformats.org/wordprocessingml/2006/main" xmlns:w14="http://schemas.microsoft.com/office/word/2010/wordml" xmlns:w15="http://schemas.microsoft.com/office/word/2012/wordml" xmlns:wpg="http://schemas.microsoft.com/office/word/2010/wordprocessingGroup" xmlns:wpi="http://schemas.microsoft.com/office/word/2010/wordprocessingInk" xmlns:wne="http://schemas.microsoft.com/office/word/2006/wordml" xmlns:wps="http://schemas.microsoft.com/office/word/2010/wordprocessingShape" mc:Ignorable="w14 w15 wp14">
+<w:endnotes xmlns:wpc="http://schemas.microsoft.com/office/word/2010/wordprocessingCanvas" xmlns:cx="http://schemas.microsoft.com/office/drawing/2014/chartex" xmlns:cx1="http://schemas.microsoft.com/office/drawing/2015/9/8/chartex" xmlns:mc="http://schemas.openxmlformats.org/markup-compatibility/2006" xmlns:o="urn:schemas-microsoft-com:office:office" xmlns:r="http://schemas.openxmlformats.org/officeDocument/2006/relationships" xmlns:m="http://schemas.openxmlformats.org/officeDocument/2006/math" xmlns:v="urn:schemas-microsoft-com:vml" xmlns:wp14="http://schemas.microsoft.com/office/word/2010/wordprocessingDrawing" xmlns:wp="http://schemas.openxmlformats.org/drawingml/2006/wordprocessingDrawing" xmlns:w10="urn:schemas-microsoft-com:office:word" xmlns:w="http://schemas.openxmlformats.org/wordprocessingml/2006/main" xmlns:w14="http://schemas.microsoft.com/office/word/2010/wordml" xmlns:w15="http://schemas.microsoft.com/office/word/2012/wordml" xmlns:w16se="http://schemas.microsoft.com/office/word/2015/wordml/symex" xmlns:wpg="http://schemas.microsoft.com/office/word/2010/wordprocessingGroup" xmlns:wpi="http://schemas.microsoft.com/office/word/2010/wordprocessingInk" xmlns:wne="http://schemas.microsoft.com/office/word/2006/wordml" xmlns:wps="http://schemas.microsoft.com/office/word/2010/wordprocessingShape" mc:Ignorable="w14 w15 w16se wp14">
   <w:endnote w:type="separator" w:id="-1">
     <w:p>
       <w:pPr>
@@ -1273,7 +1273,7 @@
 </file>
 
 <file path=word/footer1.xml><?xml version="1.0" encoding="utf-8"?>
-<w:ftr xmlns:wpc="http://schemas.microsoft.com/office/word/2010/wordprocessingCanvas" xmlns:mc="http://schemas.openxmlformats.org/markup-compatibility/2006" xmlns:o="urn:schemas-microsoft-com:office:office" xmlns:r="http://schemas.openxmlformats.org/officeDocument/2006/relationships" xmlns:m="http://schemas.openxmlformats.org/officeDocument/2006/math" xmlns:v="urn:schemas-microsoft-com:vml" xmlns:wp14="http://schemas.microsoft.com/office/word/2010/wordprocessingDrawing" xmlns:wp="http://schemas.openxmlformats.org/drawingml/2006/wordprocessingDrawing" xmlns:w10="urn:schemas-microsoft-com:office:word" xmlns:w="http://schemas.openxmlformats.org/wordprocessingml/2006/main" xmlns:w14="http://schemas.microsoft.com/office/word/2010/wordml" xmlns:w15="http://schemas.microsoft.com/office/word/2012/wordml" xmlns:wpg="http://schemas.microsoft.com/office/word/2010/wordprocessingGroup" xmlns:wpi="http://schemas.microsoft.com/office/word/2010/wordprocessingInk" xmlns:wne="http://schemas.microsoft.com/office/word/2006/wordml" xmlns:wps="http://schemas.microsoft.com/office/word/2010/wordprocessingShape" mc:Ignorable="w14 w15 wp14">
+<w:ftr xmlns:wpc="http://schemas.microsoft.com/office/word/2010/wordprocessingCanvas" xmlns:cx="http://schemas.microsoft.com/office/drawing/2014/chartex" xmlns:cx1="http://schemas.microsoft.com/office/drawing/2015/9/8/chartex" xmlns:mc="http://schemas.openxmlformats.org/markup-compatibility/2006" xmlns:o="urn:schemas-microsoft-com:office:office" xmlns:r="http://schemas.openxmlformats.org/officeDocument/2006/relationships" xmlns:m="http://schemas.openxmlformats.org/officeDocument/2006/math" xmlns:v="urn:schemas-microsoft-com:vml" xmlns:wp14="http://schemas.microsoft.com/office/word/2010/wordprocessingDrawing" xmlns:wp="http://schemas.openxmlformats.org/drawingml/2006/wordprocessingDrawing" xmlns:w10="urn:schemas-microsoft-com:office:word" xmlns:w="http://schemas.openxmlformats.org/wordprocessingml/2006/main" xmlns:w14="http://schemas.microsoft.com/office/word/2010/wordml" xmlns:w15="http://schemas.microsoft.com/office/word/2012/wordml" xmlns:w16se="http://schemas.microsoft.com/office/word/2015/wordml/symex" xmlns:wpg="http://schemas.microsoft.com/office/word/2010/wordprocessingGroup" xmlns:wpi="http://schemas.microsoft.com/office/word/2010/wordprocessingInk" xmlns:wne="http://schemas.microsoft.com/office/word/2006/wordml" xmlns:wps="http://schemas.microsoft.com/office/word/2010/wordprocessingShape" mc:Ignorable="w14 w15 w16se wp14">
   <w:sdt>
     <w:sdtPr>
       <w:id w:val="1333032145"/>
@@ -1348,7 +1348,7 @@
 </file>
 
 <file path=word/footnotes.xml><?xml version="1.0" encoding="utf-8"?>
-<w:footnotes xmlns:wpc="http://schemas.microsoft.com/office/word/2010/wordprocessingCanvas" xmlns:mc="http://schemas.openxmlformats.org/markup-compatibility/2006" xmlns:o="urn:schemas-microsoft-com:office:office" xmlns:r="http://schemas.openxmlformats.org/officeDocument/2006/relationships" xmlns:m="http://schemas.openxmlformats.org/officeDocument/2006/math" xmlns:v="urn:schemas-microsoft-com:vml" xmlns:wp14="http://schemas.microsoft.com/office/word/2010/wordprocessingDrawing" xmlns:wp="http://schemas.openxmlformats.org/drawingml/2006/wordprocessingDrawing" xmlns:w10="urn:schemas-microsoft-com:office:word" xmlns:w="http://schemas.openxmlformats.org/wordprocessingml/2006/main" xmlns:w14="http://schemas.microsoft.com/office/word/2010/wordml" xmlns:w15="http://schemas.microsoft.com/office/word/2012/wordml" xmlns:wpg="http://schemas.microsoft.com/office/word/2010/wordprocessingGroup" xmlns:wpi="http://schemas.microsoft.com/office/word/2010/wordprocessingInk" xmlns:wne="http://schemas.microsoft.com/office/word/2006/wordml" xmlns:wps="http://schemas.microsoft.com/office/word/2010/wordprocessingShape" mc:Ignorable="w14 w15 wp14">
+<w:footnotes xmlns:wpc="http://schemas.microsoft.com/office/word/2010/wordprocessingCanvas" xmlns:cx="http://schemas.microsoft.com/office/drawing/2014/chartex" xmlns:cx1="http://schemas.microsoft.com/office/drawing/2015/9/8/chartex" xmlns:mc="http://schemas.openxmlformats.org/markup-compatibility/2006" xmlns:o="urn:schemas-microsoft-com:office:office" xmlns:r="http://schemas.openxmlformats.org/officeDocument/2006/relationships" xmlns:m="http://schemas.openxmlformats.org/officeDocument/2006/math" xmlns:v="urn:schemas-microsoft-com:vml" xmlns:wp14="http://schemas.microsoft.com/office/word/2010/wordprocessingDrawing" xmlns:wp="http://schemas.openxmlformats.org/drawingml/2006/wordprocessingDrawing" xmlns:w10="urn:schemas-microsoft-com:office:word" xmlns:w="http://schemas.openxmlformats.org/wordprocessingml/2006/main" xmlns:w14="http://schemas.microsoft.com/office/word/2010/wordml" xmlns:w15="http://schemas.microsoft.com/office/word/2012/wordml" xmlns:w16se="http://schemas.microsoft.com/office/word/2015/wordml/symex" xmlns:wpg="http://schemas.microsoft.com/office/word/2010/wordprocessingGroup" xmlns:wpi="http://schemas.microsoft.com/office/word/2010/wordprocessingInk" xmlns:wne="http://schemas.microsoft.com/office/word/2006/wordml" xmlns:wps="http://schemas.microsoft.com/office/word/2010/wordprocessingShape" mc:Ignorable="w14 w15 w16se wp14">
   <w:footnote w:type="separator" w:id="-1">
     <w:p>
       <w:pPr>
@@ -1377,7 +1377,7 @@
 </file>
 
 <file path=word/header1.xml><?xml version="1.0" encoding="utf-8"?>
-<w:hdr xmlns:wpc="http://schemas.microsoft.com/office/word/2010/wordprocessingCanvas" xmlns:mc="http://schemas.openxmlformats.org/markup-compatibility/2006" xmlns:o="urn:schemas-microsoft-com:office:office" xmlns:r="http://schemas.openxmlformats.org/officeDocument/2006/relationships" xmlns:m="http://schemas.openxmlformats.org/officeDocument/2006/math" xmlns:v="urn:schemas-microsoft-com:vml" xmlns:wp14="http://schemas.microsoft.com/office/word/2010/wordprocessingDrawing" xmlns:wp="http://schemas.openxmlformats.org/drawingml/2006/wordprocessingDrawing" xmlns:w10="urn:schemas-microsoft-com:office:word" xmlns:w="http://schemas.openxmlformats.org/wordprocessingml/2006/main" xmlns:w14="http://schemas.microsoft.com/office/word/2010/wordml" xmlns:w15="http://schemas.microsoft.com/office/word/2012/wordml" xmlns:wpg="http://schemas.microsoft.com/office/word/2010/wordprocessingGroup" xmlns:wpi="http://schemas.microsoft.com/office/word/2010/wordprocessingInk" xmlns:wne="http://schemas.microsoft.com/office/word/2006/wordml" xmlns:wps="http://schemas.microsoft.com/office/word/2010/wordprocessingShape" mc:Ignorable="w14 w15 wp14">
+<w:hdr xmlns:wpc="http://schemas.microsoft.com/office/word/2010/wordprocessingCanvas" xmlns:cx="http://schemas.microsoft.com/office/drawing/2014/chartex" xmlns:cx1="http://schemas.microsoft.com/office/drawing/2015/9/8/chartex" xmlns:mc="http://schemas.openxmlformats.org/markup-compatibility/2006" xmlns:o="urn:schemas-microsoft-com:office:office" xmlns:r="http://schemas.openxmlformats.org/officeDocument/2006/relationships" xmlns:m="http://schemas.openxmlformats.org/officeDocument/2006/math" xmlns:v="urn:schemas-microsoft-com:vml" xmlns:wp14="http://schemas.microsoft.com/office/word/2010/wordprocessingDrawing" xmlns:wp="http://schemas.openxmlformats.org/drawingml/2006/wordprocessingDrawing" xmlns:w10="urn:schemas-microsoft-com:office:word" xmlns:w="http://schemas.openxmlformats.org/wordprocessingml/2006/main" xmlns:w14="http://schemas.microsoft.com/office/word/2010/wordml" xmlns:w15="http://schemas.microsoft.com/office/word/2012/wordml" xmlns:w16se="http://schemas.microsoft.com/office/word/2015/wordml/symex" xmlns:wpg="http://schemas.microsoft.com/office/word/2010/wordprocessingGroup" xmlns:wpi="http://schemas.microsoft.com/office/word/2010/wordprocessingInk" xmlns:wne="http://schemas.microsoft.com/office/word/2006/wordml" xmlns:wps="http://schemas.microsoft.com/office/word/2010/wordprocessingShape" mc:Ignorable="w14 w15 w16se wp14">
   <w:p>
     <w:pPr>
       <w:pStyle w:val="Header"/>
@@ -1458,7 +1458,7 @@
 </file>
 
 <file path=word/numbering.xml><?xml version="1.0" encoding="utf-8"?>
-<w:numbering xmlns:wpc="http://schemas.microsoft.com/office/word/2010/wordprocessingCanvas" xmlns:mc="http://schemas.openxmlformats.org/markup-compatibility/2006" xmlns:o="urn:schemas-microsoft-com:office:office" xmlns:r="http://schemas.openxmlformats.org/officeDocument/2006/relationships" xmlns:m="http://schemas.openxmlformats.org/officeDocument/2006/math" xmlns:v="urn:schemas-microsoft-com:vml" xmlns:wp14="http://schemas.microsoft.com/office/word/2010/wordprocessingDrawing" xmlns:wp="http://schemas.openxmlformats.org/drawingml/2006/wordprocessingDrawing" xmlns:w10="urn:schemas-microsoft-com:office:word" xmlns:w="http://schemas.openxmlformats.org/wordprocessingml/2006/main" xmlns:w14="http://schemas.microsoft.com/office/word/2010/wordml" xmlns:w15="http://schemas.microsoft.com/office/word/2012/wordml" xmlns:wpg="http://schemas.microsoft.com/office/word/2010/wordprocessingGroup" xmlns:wpi="http://schemas.microsoft.com/office/word/2010/wordprocessingInk" xmlns:wne="http://schemas.microsoft.com/office/word/2006/wordml" xmlns:wps="http://schemas.microsoft.com/office/word/2010/wordprocessingShape" mc:Ignorable="w14 w15 wp14">
+<w:numbering xmlns:wpc="http://schemas.microsoft.com/office/word/2010/wordprocessingCanvas" xmlns:cx="http://schemas.microsoft.com/office/drawing/2014/chartex" xmlns:cx1="http://schemas.microsoft.com/office/drawing/2015/9/8/chartex" xmlns:mc="http://schemas.openxmlformats.org/markup-compatibility/2006" xmlns:o="urn:schemas-microsoft-com:office:office" xmlns:r="http://schemas.openxmlformats.org/officeDocument/2006/relationships" xmlns:m="http://schemas.openxmlformats.org/officeDocument/2006/math" xmlns:v="urn:schemas-microsoft-com:vml" xmlns:wp14="http://schemas.microsoft.com/office/word/2010/wordprocessingDrawing" xmlns:wp="http://schemas.openxmlformats.org/drawingml/2006/wordprocessingDrawing" xmlns:w10="urn:schemas-microsoft-com:office:word" xmlns:w="http://schemas.openxmlformats.org/wordprocessingml/2006/main" xmlns:w14="http://schemas.microsoft.com/office/word/2010/wordml" xmlns:w15="http://schemas.microsoft.com/office/word/2012/wordml" xmlns:w16se="http://schemas.microsoft.com/office/word/2015/wordml/symex" xmlns:wpg="http://schemas.microsoft.com/office/word/2010/wordprocessingGroup" xmlns:wpi="http://schemas.microsoft.com/office/word/2010/wordprocessingInk" xmlns:wne="http://schemas.microsoft.com/office/word/2006/wordml" xmlns:wps="http://schemas.microsoft.com/office/word/2010/wordprocessingShape" mc:Ignorable="w14 w15 w16se wp14">
   <w:abstractNum w:abstractNumId="0" w15:restartNumberingAfterBreak="0">
     <w:nsid w:val="FFFFFF1D"/>
     <w:multiLevelType w:val="multilevel"/>
@@ -1866,7 +1866,7 @@
 </file>
 
 <file path=word/styles.xml><?xml version="1.0" encoding="utf-8"?>
-<w:styles xmlns:mc="http://schemas.openxmlformats.org/markup-compatibility/2006" xmlns:r="http://schemas.openxmlformats.org/officeDocument/2006/relationships" xmlns:w="http://schemas.openxmlformats.org/wordprocessingml/2006/main" xmlns:w14="http://schemas.microsoft.com/office/word/2010/wordml" xmlns:w15="http://schemas.microsoft.com/office/word/2012/wordml" mc:Ignorable="w14 w15">
+<w:styles xmlns:mc="http://schemas.openxmlformats.org/markup-compatibility/2006" xmlns:r="http://schemas.openxmlformats.org/officeDocument/2006/relationships" xmlns:w="http://schemas.openxmlformats.org/wordprocessingml/2006/main" xmlns:w14="http://schemas.microsoft.com/office/word/2010/wordml" xmlns:w15="http://schemas.microsoft.com/office/word/2012/wordml" xmlns:w16se="http://schemas.microsoft.com/office/word/2015/wordml/symex" mc:Ignorable="w14 w15 w16se">
   <w:docDefaults>
     <w:rPrDefault>
       <w:rPr>
@@ -2675,7 +2675,7 @@
 </file>
 
 <file path=customXml/itemProps1.xml><?xml version="1.0" encoding="utf-8"?>
-<ds:datastoreItem xmlns:ds="http://schemas.openxmlformats.org/officeDocument/2006/customXml" ds:itemID="{25EC3486-AF48-44E1-BFDD-1B0869A02665}">
+<ds:datastoreItem xmlns:ds="http://schemas.openxmlformats.org/officeDocument/2006/customXml" ds:itemID="{8E62F7D3-AD5F-471E-BDE7-3C70359773EA}">
   <ds:schemaRefs>
     <ds:schemaRef ds:uri="http://schemas.openxmlformats.org/officeDocument/2006/bibliography"/>
   </ds:schemaRefs>
